--- a/Sprint1/Template Sprint1.docx
+++ b/Sprint1/Template Sprint1.docx
@@ -1,32 +1,59 @@
 
 <file path=word/document.xml><?xml version="1.0" encoding="utf-8"?>
-<w:document xmlns:wpc="http://schemas.microsoft.com/office/word/2010/wordprocessingCanvas" xmlns:cx="http://schemas.microsoft.com/office/drawing/2014/chartex" xmlns:cx1="http://schemas.microsoft.com/office/drawing/2015/9/8/chartex" xmlns:cx2="http://schemas.microsoft.com/office/drawing/2015/10/21/chartex" xmlns:cx3="http://schemas.microsoft.com/office/drawing/2016/5/9/chartex" xmlns:cx4="http://schemas.microsoft.com/office/drawing/2016/5/10/chartex" xmlns:cx5="http://schemas.microsoft.com/office/drawing/2016/5/11/chartex" xmlns:cx6="http://schemas.microsoft.com/office/drawing/2016/5/12/chartex" xmlns:cx7="http://schemas.microsoft.com/office/drawing/2016/5/13/chartex" xmlns:cx8="http://schemas.microsoft.com/office/drawing/2016/5/14/chartex" xmlns:mc="http://schemas.openxmlformats.org/markup-compatibility/2006" xmlns:aink="http://schemas.microsoft.com/office/drawing/2016/ink" xmlns:am3d="http://schemas.microsoft.com/office/drawing/2017/model3d" xmlns:o="urn:schemas-microsoft-com:office:office" xmlns:oel="http://schemas.microsoft.com/office/2019/extlst" xmlns:r="http://schemas.openxmlformats.org/officeDocument/2006/relationships" xmlns:m="http://schemas.openxmlformats.org/officeDocument/2006/math" xmlns:v="urn:schemas-microsoft-com:vml" xmlns:wp14="http://schemas.microsoft.com/office/word/2010/wordprocessingDrawing" xmlns:wp="http://schemas.openxmlformats.org/drawingml/2006/wordprocessingDrawing" xmlns:w10="urn:schemas-microsoft-com:office:word" xmlns:w="http://schemas.openxmlformats.org/wordprocessingml/2006/main" xmlns:w14="http://schemas.microsoft.com/office/word/2010/wordml" xmlns:w15="http://schemas.microsoft.com/office/word/2012/wordml" xmlns:w16cex="http://schemas.microsoft.com/office/word/2018/wordml/cex" xmlns:w16cid="http://schemas.microsoft.com/office/word/2016/wordml/cid" xmlns:w16="http://schemas.microsoft.com/office/word/2018/wordml" xmlns:w16sdtdh="http://schemas.microsoft.com/office/word/2020/wordml/sdtdatahash" xmlns:w16se="http://schemas.microsoft.com/office/word/2015/wordml/symex" xmlns:wpg="http://schemas.microsoft.com/office/word/2010/wordprocessingGroup" xmlns:wpi="http://schemas.microsoft.com/office/word/2010/wordprocessingInk" xmlns:wne="http://schemas.microsoft.com/office/word/2006/wordml" xmlns:wps="http://schemas.microsoft.com/office/word/2010/wordprocessingShape" mc:Ignorable="w14 w15 w16se w16cid w16 w16cex w16sdtdh wp14">
+<w:document xmlns:wpc="http://schemas.microsoft.com/office/word/2010/wordprocessingCanvas" xmlns:cx="http://schemas.microsoft.com/office/drawing/2014/chartex" xmlns:cx1="http://schemas.microsoft.com/office/drawing/2015/9/8/chartex" xmlns:cx2="http://schemas.microsoft.com/office/drawing/2015/10/21/chartex" xmlns:cx3="http://schemas.microsoft.com/office/drawing/2016/5/9/chartex" xmlns:cx4="http://schemas.microsoft.com/office/drawing/2016/5/10/chartex" xmlns:cx5="http://schemas.microsoft.com/office/drawing/2016/5/11/chartex" xmlns:cx6="http://schemas.microsoft.com/office/drawing/2016/5/12/chartex" xmlns:cx7="http://schemas.microsoft.com/office/drawing/2016/5/13/chartex" xmlns:cx8="http://schemas.microsoft.com/office/drawing/2016/5/14/chartex" xmlns:mc="http://schemas.openxmlformats.org/markup-compatibility/2006" xmlns:aink="http://schemas.microsoft.com/office/drawing/2016/ink" xmlns:am3d="http://schemas.microsoft.com/office/drawing/2017/model3d" xmlns:o="urn:schemas-microsoft-com:office:office" xmlns:r="http://schemas.openxmlformats.org/officeDocument/2006/relationships" xmlns:m="http://schemas.openxmlformats.org/officeDocument/2006/math" xmlns:v="urn:schemas-microsoft-com:vml" xmlns:wp14="http://schemas.microsoft.com/office/word/2010/wordprocessingDrawing" xmlns:wp="http://schemas.openxmlformats.org/drawingml/2006/wordprocessingDrawing" xmlns:w10="urn:schemas-microsoft-com:office:word" xmlns:w="http://schemas.openxmlformats.org/wordprocessingml/2006/main" xmlns:w14="http://schemas.microsoft.com/office/word/2010/wordml" xmlns:w15="http://schemas.microsoft.com/office/word/2012/wordml" xmlns:w16cex="http://schemas.microsoft.com/office/word/2018/wordml/cex" xmlns:w16cid="http://schemas.microsoft.com/office/word/2016/wordml/cid" xmlns:w16="http://schemas.microsoft.com/office/word/2018/wordml" xmlns:w16se="http://schemas.microsoft.com/office/word/2015/wordml/symex" xmlns:wpg="http://schemas.microsoft.com/office/word/2010/wordprocessingGroup" xmlns:wpi="http://schemas.microsoft.com/office/word/2010/wordprocessingInk" xmlns:wne="http://schemas.microsoft.com/office/word/2006/wordml" xmlns:wps="http://schemas.microsoft.com/office/word/2010/wordprocessingShape" mc:Ignorable="w14 w15 w16se w16cid w16 w16cex wp14">
   <w:body>
     <w:p>
       <w:pPr>
-        <w:pStyle w:val="Ttulo"/>
-        <w:jc w:val="center"/>
-        <w:rPr>
-          <w:rFonts w:ascii="Times New Roman" w:eastAsia="Times New Roman" w:hAnsi="Times New Roman" w:cs="Times New Roman"/>
-          <w:b/>
+        <w:pStyle w:val="Ttulo7"/>
+        <w:tabs>
+          <w:tab w:val="left" w:pos="1125"/>
+        </w:tabs>
+        <w:rPr>
+          <w:rFonts w:ascii="Times New Roman" w:eastAsia="Times New Roman" w:hAnsi="Times New Roman" w:cs="Times New Roman"/>
           <w:sz w:val="32"/>
           <w:szCs w:val="32"/>
-          <w:u w:val="single"/>
-          <w:lang w:val="pt-BR"/>
-        </w:rPr>
-      </w:pPr>
-      <w:bookmarkStart w:id="0" w:name="_heading=h.gjdgxs" w:colFirst="0" w:colLast="0"/>
-      <w:bookmarkEnd w:id="0"/>
-      <w:r>
-        <w:rPr>
-          <w:rFonts w:ascii="Times New Roman" w:eastAsia="Times New Roman" w:hAnsi="Times New Roman" w:cs="Times New Roman"/>
-          <w:b/>
+        </w:rPr>
+      </w:pPr>
+      <w:r>
+        <w:rPr>
+          <w:rFonts w:ascii="Times New Roman" w:eastAsia="Times New Roman" w:hAnsi="Times New Roman" w:cs="Times New Roman"/>
           <w:sz w:val="32"/>
           <w:szCs w:val="32"/>
-          <w:u w:val="single"/>
-          <w:lang w:val="pt-BR"/>
-        </w:rPr>
-        <w:t>Título do Trabalho</w:t>
+        </w:rPr>
+        <w:tab/>
+      </w:r>
+      <w:r>
+        <w:rPr>
+          <w:rFonts w:ascii="Times New Roman" w:eastAsia="Times New Roman" w:hAnsi="Times New Roman" w:cs="Times New Roman"/>
+          <w:sz w:val="32"/>
+          <w:szCs w:val="32"/>
+        </w:rPr>
+        <w:tab/>
+      </w:r>
+      <w:r>
+        <w:rPr>
+          <w:rFonts w:ascii="Times New Roman" w:eastAsia="Times New Roman" w:hAnsi="Times New Roman" w:cs="Times New Roman"/>
+          <w:sz w:val="32"/>
+          <w:szCs w:val="32"/>
+        </w:rPr>
+        <w:tab/>
+      </w:r>
+      <w:r>
+        <w:rPr>
+          <w:rFonts w:ascii="Times New Roman" w:eastAsia="Times New Roman" w:hAnsi="Times New Roman" w:cs="Times New Roman"/>
+          <w:sz w:val="32"/>
+          <w:szCs w:val="32"/>
+        </w:rPr>
+        <w:tab/>
+      </w:r>
+      <w:r>
+        <w:rPr>
+          <w:rFonts w:ascii="Times New Roman" w:eastAsia="Times New Roman" w:hAnsi="Times New Roman" w:cs="Times New Roman"/>
+          <w:sz w:val="32"/>
+          <w:szCs w:val="32"/>
+        </w:rPr>
+        <w:tab/>
+        <w:t>FIT LIFE</w:t>
       </w:r>
     </w:p>
     <w:p>
@@ -59,18 +86,20 @@
           <w:sz w:val="24"/>
           <w:szCs w:val="24"/>
         </w:rPr>
-        <w:t>Nome Completo</w:t>
-      </w:r>
+        <w:t xml:space="preserve">Ana Clara Bertoldo </w:t>
+      </w:r>
+      <w:proofErr w:type="spellStart"/>
       <w:r>
         <w:rPr>
           <w:rFonts w:ascii="Times New Roman" w:eastAsia="Times New Roman" w:hAnsi="Times New Roman" w:cs="Times New Roman"/>
           <w:b/>
           <w:color w:val="000000"/>
-          <w:sz w:val="32"/>
-          <w:szCs w:val="32"/>
-        </w:rPr>
-        <w:t xml:space="preserve"> </w:t>
-      </w:r>
+          <w:sz w:val="24"/>
+          <w:szCs w:val="24"/>
+        </w:rPr>
+        <w:t>Anastacio</w:t>
+      </w:r>
+      <w:proofErr w:type="spellEnd"/>
       <w:r>
         <w:rPr>
           <w:rFonts w:ascii="Times New Roman" w:eastAsia="Times New Roman" w:hAnsi="Times New Roman" w:cs="Times New Roman"/>
@@ -79,8 +108,9 @@
           <w:sz w:val="24"/>
           <w:szCs w:val="24"/>
         </w:rPr>
-        <w:t>do</w:t>
-      </w:r>
+        <w:t xml:space="preserve"> Pereira</w:t>
+      </w:r>
+      <w:proofErr w:type="gramStart"/>
       <w:r>
         <w:rPr>
           <w:rFonts w:ascii="Times New Roman" w:eastAsia="Times New Roman" w:hAnsi="Times New Roman" w:cs="Times New Roman"/>
@@ -88,8 +118,9 @@
           <w:color w:val="000000"/>
           <w:sz w:val="24"/>
           <w:szCs w:val="24"/>
-        </w:rPr>
-        <w:t xml:space="preserve"> aluno</w:t>
+          <w:vertAlign w:val="superscript"/>
+        </w:rPr>
+        <w:t>1</w:t>
       </w:r>
       <w:r>
         <w:rPr>
@@ -98,9 +129,8 @@
           <w:color w:val="000000"/>
           <w:sz w:val="24"/>
           <w:szCs w:val="24"/>
-          <w:vertAlign w:val="superscript"/>
-        </w:rPr>
-        <w:t>1</w:t>
+        </w:rPr>
+        <w:t>,</w:t>
       </w:r>
       <w:r>
         <w:rPr>
@@ -110,8 +140,9 @@
           <w:sz w:val="24"/>
           <w:szCs w:val="24"/>
         </w:rPr>
-        <w:t>,</w:t>
-      </w:r>
+        <w:t>Gabriel</w:t>
+      </w:r>
+      <w:proofErr w:type="gramEnd"/>
       <w:r>
         <w:rPr>
           <w:rFonts w:ascii="Times New Roman" w:eastAsia="Times New Roman" w:hAnsi="Times New Roman" w:cs="Times New Roman"/>
@@ -120,7 +151,81 @@
           <w:sz w:val="24"/>
           <w:szCs w:val="24"/>
         </w:rPr>
-        <w:t xml:space="preserve"> Nome completo do aluno, </w:t>
+        <w:t xml:space="preserve"> Victor Teles Cordeiro Damião, Louise Santos Ribeiro, Savio </w:t>
+      </w:r>
+      <w:proofErr w:type="spellStart"/>
+      <w:r>
+        <w:rPr>
+          <w:rFonts w:ascii="Times New Roman" w:eastAsia="Times New Roman" w:hAnsi="Times New Roman" w:cs="Times New Roman"/>
+          <w:b/>
+          <w:color w:val="000000"/>
+          <w:sz w:val="24"/>
+          <w:szCs w:val="24"/>
+        </w:rPr>
+        <w:t>Luis</w:t>
+      </w:r>
+      <w:proofErr w:type="spellEnd"/>
+      <w:r>
+        <w:rPr>
+          <w:rFonts w:ascii="Times New Roman" w:eastAsia="Times New Roman" w:hAnsi="Times New Roman" w:cs="Times New Roman"/>
+          <w:b/>
+          <w:color w:val="000000"/>
+          <w:sz w:val="24"/>
+          <w:szCs w:val="24"/>
+        </w:rPr>
+        <w:t xml:space="preserve"> Pontes </w:t>
+      </w:r>
+      <w:proofErr w:type="spellStart"/>
+      <w:r>
+        <w:rPr>
+          <w:rFonts w:ascii="Times New Roman" w:eastAsia="Times New Roman" w:hAnsi="Times New Roman" w:cs="Times New Roman"/>
+          <w:b/>
+          <w:color w:val="000000"/>
+          <w:sz w:val="24"/>
+          <w:szCs w:val="24"/>
+        </w:rPr>
+        <w:t>Martucheli</w:t>
+      </w:r>
+      <w:proofErr w:type="spellEnd"/>
+      <w:r>
+        <w:rPr>
+          <w:rFonts w:ascii="Times New Roman" w:eastAsia="Times New Roman" w:hAnsi="Times New Roman" w:cs="Times New Roman"/>
+          <w:b/>
+          <w:color w:val="000000"/>
+          <w:sz w:val="24"/>
+          <w:szCs w:val="24"/>
+        </w:rPr>
+        <w:t>,</w:t>
+      </w:r>
+      <w:r>
+        <w:rPr>
+          <w:rFonts w:ascii="Times New Roman" w:eastAsia="Times New Roman" w:hAnsi="Times New Roman" w:cs="Times New Roman"/>
+          <w:b/>
+          <w:color w:val="000000"/>
+          <w:sz w:val="24"/>
+          <w:szCs w:val="24"/>
+        </w:rPr>
+        <w:t xml:space="preserve"> </w:t>
+      </w:r>
+      <w:r>
+        <w:rPr>
+          <w:rFonts w:ascii="Times New Roman" w:eastAsia="Times New Roman" w:hAnsi="Times New Roman" w:cs="Times New Roman"/>
+          <w:b/>
+          <w:color w:val="000000"/>
+          <w:sz w:val="24"/>
+          <w:szCs w:val="24"/>
+        </w:rPr>
+        <w:t>Willy Campos Costa</w:t>
+      </w:r>
+      <w:r>
+        <w:rPr>
+          <w:rFonts w:ascii="Times New Roman" w:eastAsia="Times New Roman" w:hAnsi="Times New Roman" w:cs="Times New Roman"/>
+          <w:b/>
+          <w:color w:val="000000"/>
+          <w:sz w:val="24"/>
+          <w:szCs w:val="24"/>
+        </w:rPr>
+        <w:t>,</w:t>
       </w:r>
     </w:p>
     <w:p>
@@ -157,7 +262,22 @@
           <w:szCs w:val="24"/>
         </w:rPr>
         <w:br/>
-        <w:t>Belo Horizonte – MG – Brasil</w:t>
+      </w:r>
+      <w:r>
+        <w:rPr>
+          <w:rFonts w:ascii="Times New Roman" w:eastAsia="Times New Roman" w:hAnsi="Times New Roman" w:cs="Times New Roman"/>
+          <w:sz w:val="24"/>
+          <w:szCs w:val="24"/>
+        </w:rPr>
+        <w:t xml:space="preserve">Contagem </w:t>
+      </w:r>
+      <w:r>
+        <w:rPr>
+          <w:rFonts w:ascii="Times New Roman" w:eastAsia="Times New Roman" w:hAnsi="Times New Roman" w:cs="Times New Roman"/>
+          <w:sz w:val="24"/>
+          <w:szCs w:val="24"/>
+        </w:rPr>
+        <w:t>– MG – Brasil</w:t>
       </w:r>
     </w:p>
     <w:p>
@@ -178,29 +298,142 @@
           <w:rFonts w:ascii="Times New Roman" w:eastAsia="Times New Roman" w:hAnsi="Times New Roman" w:cs="Times New Roman"/>
           <w:b/>
           <w:color w:val="000000"/>
-          <w:sz w:val="28"/>
-          <w:szCs w:val="28"/>
-        </w:rPr>
-      </w:pPr>
+          <w:sz w:val="24"/>
+          <w:szCs w:val="24"/>
+        </w:rPr>
+      </w:pPr>
+      <w:hyperlink r:id="rId8" w:history="1">
+        <w:r>
+          <w:rPr>
+            <w:rStyle w:val="Hyperlink"/>
+            <w:rFonts w:ascii="Times New Roman" w:eastAsia="Times New Roman" w:hAnsi="Times New Roman" w:cs="Times New Roman"/>
+            <w:b/>
+            <w:sz w:val="24"/>
+            <w:szCs w:val="24"/>
+          </w:rPr>
+          <w:t>acbanastacio@sga.pucminas.br</w:t>
+        </w:r>
+      </w:hyperlink>
       <w:r>
         <w:rPr>
           <w:rFonts w:ascii="Times New Roman" w:eastAsia="Times New Roman" w:hAnsi="Times New Roman" w:cs="Times New Roman"/>
           <w:b/>
           <w:color w:val="000000"/>
-          <w:sz w:val="28"/>
-          <w:szCs w:val="28"/>
-        </w:rPr>
-        <w:t>e-mail dos alunos</w:t>
-      </w:r>
+          <w:sz w:val="24"/>
+          <w:szCs w:val="24"/>
+        </w:rPr>
+        <w:t xml:space="preserve">, </w:t>
+      </w:r>
+      <w:hyperlink r:id="rId9" w:history="1">
+        <w:r>
+          <w:rPr>
+            <w:rStyle w:val="Hyperlink"/>
+            <w:rFonts w:ascii="Times New Roman" w:eastAsia="Times New Roman" w:hAnsi="Times New Roman" w:cs="Times New Roman"/>
+            <w:b/>
+            <w:sz w:val="24"/>
+            <w:szCs w:val="24"/>
+          </w:rPr>
+          <w:t>gabriel.damiao.1389156@sga.pucminas.br</w:t>
+        </w:r>
+      </w:hyperlink>
       <w:r>
         <w:rPr>
           <w:rFonts w:ascii="Times New Roman" w:eastAsia="Times New Roman" w:hAnsi="Times New Roman" w:cs="Times New Roman"/>
           <w:b/>
           <w:color w:val="000000"/>
-          <w:sz w:val="28"/>
-          <w:szCs w:val="28"/>
-        </w:rPr>
-        <w:t xml:space="preserve"> (separados por vírgula)</w:t>
+          <w:sz w:val="24"/>
+          <w:szCs w:val="24"/>
+        </w:rPr>
+        <w:t>,</w:t>
+      </w:r>
+    </w:p>
+    <w:p>
+      <w:pPr>
+        <w:pBdr>
+          <w:top w:val="nil"/>
+          <w:left w:val="nil"/>
+          <w:bottom w:val="nil"/>
+          <w:right w:val="nil"/>
+          <w:between w:val="nil"/>
+        </w:pBdr>
+        <w:tabs>
+          <w:tab w:val="left" w:pos="720"/>
+        </w:tabs>
+        <w:spacing w:before="120" w:after="120" w:line="240" w:lineRule="auto"/>
+        <w:jc w:val="center"/>
+        <w:rPr>
+          <w:rFonts w:ascii="Times New Roman" w:eastAsia="Times New Roman" w:hAnsi="Times New Roman" w:cs="Times New Roman"/>
+          <w:b/>
+          <w:color w:val="000000"/>
+          <w:sz w:val="24"/>
+          <w:szCs w:val="24"/>
+        </w:rPr>
+      </w:pPr>
+      <w:hyperlink r:id="rId10" w:history="1">
+        <w:r>
+          <w:rPr>
+            <w:rStyle w:val="Hyperlink"/>
+            <w:rFonts w:ascii="Times New Roman" w:eastAsia="Times New Roman" w:hAnsi="Times New Roman" w:cs="Times New Roman"/>
+            <w:b/>
+            <w:sz w:val="24"/>
+            <w:szCs w:val="24"/>
+          </w:rPr>
+          <w:t>louise.ribeiro@sga.pucminas.br</w:t>
+        </w:r>
+      </w:hyperlink>
+      <w:r>
+        <w:rPr>
+          <w:rFonts w:ascii="Times New Roman" w:eastAsia="Times New Roman" w:hAnsi="Times New Roman" w:cs="Times New Roman"/>
+          <w:b/>
+          <w:color w:val="000000"/>
+          <w:sz w:val="24"/>
+          <w:szCs w:val="24"/>
+        </w:rPr>
+        <w:t xml:space="preserve">, </w:t>
+      </w:r>
+      <w:hyperlink r:id="rId11" w:history="1">
+        <w:r>
+          <w:rPr>
+            <w:rStyle w:val="Hyperlink"/>
+            <w:rFonts w:ascii="Times New Roman" w:eastAsia="Times New Roman" w:hAnsi="Times New Roman" w:cs="Times New Roman"/>
+            <w:b/>
+            <w:sz w:val="24"/>
+            <w:szCs w:val="24"/>
+          </w:rPr>
+          <w:t>savio.martucheli@sga.pucminas.br</w:t>
+        </w:r>
+      </w:hyperlink>
+      <w:r>
+        <w:rPr>
+          <w:rFonts w:ascii="Times New Roman" w:eastAsia="Times New Roman" w:hAnsi="Times New Roman" w:cs="Times New Roman"/>
+          <w:b/>
+          <w:color w:val="000000"/>
+          <w:sz w:val="24"/>
+          <w:szCs w:val="24"/>
+        </w:rPr>
+        <w:t xml:space="preserve">, </w:t>
+      </w:r>
+      <w:hyperlink r:id="rId12" w:history="1">
+        <w:r>
+          <w:rPr>
+            <w:rStyle w:val="Hyperlink"/>
+            <w:rFonts w:ascii="Times New Roman" w:eastAsia="Times New Roman" w:hAnsi="Times New Roman" w:cs="Times New Roman"/>
+            <w:b/>
+            <w:sz w:val="24"/>
+            <w:szCs w:val="24"/>
+          </w:rPr>
+          <w:t>wccosta@sga.pucminas.b</w:t>
+        </w:r>
+      </w:hyperlink>
+      <w:r>
+        <w:rPr>
+          <w:rFonts w:ascii="Times New Roman" w:eastAsia="Times New Roman" w:hAnsi="Times New Roman" w:cs="Times New Roman"/>
+          <w:b/>
+          <w:color w:val="000000"/>
+          <w:sz w:val="24"/>
+          <w:szCs w:val="24"/>
+        </w:rPr>
+        <w:t>r</w:t>
       </w:r>
     </w:p>
     <w:p>
@@ -372,41 +605,7 @@
           <w:sz w:val="24"/>
           <w:szCs w:val="24"/>
         </w:rPr>
-        <w:t xml:space="preserve">A introdução deve apresentar de dois a quatro parágrafos de contextualização do trabalho. Na </w:t>
-      </w:r>
-      <w:r>
-        <w:rPr>
-          <w:rFonts w:ascii="Times New Roman" w:eastAsia="Times New Roman" w:hAnsi="Times New Roman" w:cs="Times New Roman"/>
-          <w:b/>
-          <w:sz w:val="24"/>
-          <w:szCs w:val="24"/>
-        </w:rPr>
-        <w:t>contextualização</w:t>
-      </w:r>
-      <w:r>
-        <w:rPr>
-          <w:rFonts w:ascii="Times New Roman" w:eastAsia="Times New Roman" w:hAnsi="Times New Roman" w:cs="Times New Roman"/>
-          <w:sz w:val="24"/>
-          <w:szCs w:val="24"/>
-        </w:rPr>
-        <w:t xml:space="preserve">, o grupo de trabalho deve dizer do que se trata o trabalho, em que </w:t>
-      </w:r>
-      <w:r>
-        <w:rPr>
-          <w:rFonts w:ascii="Times New Roman" w:eastAsia="Times New Roman" w:hAnsi="Times New Roman" w:cs="Times New Roman"/>
-          <w:b/>
-          <w:sz w:val="24"/>
-          <w:szCs w:val="24"/>
-        </w:rPr>
-        <w:t xml:space="preserve">área </w:t>
-      </w:r>
-      <w:r>
-        <w:rPr>
-          <w:rFonts w:ascii="Times New Roman" w:eastAsia="Times New Roman" w:hAnsi="Times New Roman" w:cs="Times New Roman"/>
-          <w:sz w:val="24"/>
-          <w:szCs w:val="24"/>
-        </w:rPr>
-        <w:t>ou contexto se insere. A contextualização deve ser desenvolvida de algo mais genérico para algo mais específico. A citação de pesquisas quantitativas é bem aceita aqui (corretamente referenciadas).</w:t>
+        <w:t>Nos meses iniciais do ano, a busca por academias cresce em até 60% (segundo fontes do G1) devido ao verão. A alta procura nas academias, faz com que os proprietários/gerentes de empresas percam o controle e até mesmo levem prejuízo em seus negócios. O descontrole de alunos com planos vencidos, alunos novos, alunos inscritos em modalidades diferentes na academia fazem com que os clientes fiquem até insatisfeito com certa desorganização.</w:t>
       </w:r>
     </w:p>
     <w:p>
@@ -425,41 +624,62 @@
           <w:sz w:val="24"/>
           <w:szCs w:val="24"/>
         </w:rPr>
-        <w:t xml:space="preserve">Em seguida, a equipe de trabalho deve detalhar o </w:t>
-      </w:r>
-      <w:r>
-        <w:rPr>
-          <w:rFonts w:ascii="Times New Roman" w:eastAsia="Times New Roman" w:hAnsi="Times New Roman" w:cs="Times New Roman"/>
-          <w:b/>
-          <w:sz w:val="24"/>
-          <w:szCs w:val="24"/>
-        </w:rPr>
-        <w:t>problema</w:t>
-      </w:r>
-      <w:r>
-        <w:rPr>
-          <w:rFonts w:ascii="Times New Roman" w:eastAsia="Times New Roman" w:hAnsi="Times New Roman" w:cs="Times New Roman"/>
-          <w:sz w:val="24"/>
-          <w:szCs w:val="24"/>
-        </w:rPr>
-        <w:t xml:space="preserve"> que o projeto pretende resolver, descrevendo sua </w:t>
-      </w:r>
-      <w:r>
-        <w:rPr>
-          <w:rFonts w:ascii="Times New Roman" w:eastAsia="Times New Roman" w:hAnsi="Times New Roman" w:cs="Times New Roman"/>
-          <w:b/>
-          <w:sz w:val="24"/>
-          <w:szCs w:val="24"/>
-        </w:rPr>
-        <w:t>motivação</w:t>
-      </w:r>
-      <w:r>
-        <w:rPr>
-          <w:rFonts w:ascii="Times New Roman" w:eastAsia="Times New Roman" w:hAnsi="Times New Roman" w:cs="Times New Roman"/>
-          <w:sz w:val="24"/>
-          <w:szCs w:val="24"/>
-        </w:rPr>
-        <w:t>.</w:t>
+        <w:t xml:space="preserve">Pensando nisso, o software Fit Life chega ao mercado pensando em você, gestor de academia. Com o </w:t>
+      </w:r>
+      <w:r>
+        <w:rPr>
+          <w:rFonts w:ascii="Times New Roman" w:eastAsia="Times New Roman" w:hAnsi="Times New Roman" w:cs="Times New Roman"/>
+          <w:sz w:val="24"/>
+          <w:szCs w:val="24"/>
+        </w:rPr>
+        <w:t>F</w:t>
+      </w:r>
+      <w:r>
+        <w:rPr>
+          <w:rFonts w:ascii="Times New Roman" w:eastAsia="Times New Roman" w:hAnsi="Times New Roman" w:cs="Times New Roman"/>
+          <w:sz w:val="24"/>
+          <w:szCs w:val="24"/>
+        </w:rPr>
+        <w:t xml:space="preserve">it </w:t>
+      </w:r>
+      <w:r>
+        <w:rPr>
+          <w:rFonts w:ascii="Times New Roman" w:eastAsia="Times New Roman" w:hAnsi="Times New Roman" w:cs="Times New Roman"/>
+          <w:sz w:val="24"/>
+          <w:szCs w:val="24"/>
+        </w:rPr>
+        <w:t>L</w:t>
+      </w:r>
+      <w:r>
+        <w:rPr>
+          <w:rFonts w:ascii="Times New Roman" w:eastAsia="Times New Roman" w:hAnsi="Times New Roman" w:cs="Times New Roman"/>
+          <w:sz w:val="24"/>
+          <w:szCs w:val="24"/>
+        </w:rPr>
+        <w:t xml:space="preserve">ife, você consegue administrar fichas de alunos, datas de vencimento dos pagamentos dos alunos, inadimplências, modalidades de planos, etc. Potencialize os resultados de sua academia, contrate um software de </w:t>
+      </w:r>
+      <w:r>
+        <w:rPr>
+          <w:rFonts w:ascii="Times New Roman" w:eastAsia="Times New Roman" w:hAnsi="Times New Roman" w:cs="Times New Roman"/>
+          <w:sz w:val="24"/>
+          <w:szCs w:val="24"/>
+        </w:rPr>
+        <w:t>gerenciamento.</w:t>
+      </w:r>
+    </w:p>
+    <w:p>
+      <w:pPr>
+        <w:pStyle w:val="Ttulo1"/>
+        <w:jc w:val="both"/>
+        <w:rPr>
+          <w:rFonts w:ascii="Times New Roman" w:hAnsi="Times New Roman" w:cs="Times New Roman"/>
+        </w:rPr>
+      </w:pPr>
+      <w:r>
+        <w:rPr>
+          <w:rFonts w:ascii="Times New Roman" w:hAnsi="Times New Roman" w:cs="Times New Roman"/>
+        </w:rPr>
+        <w:t>1.1. Objetivos geral e específicos</w:t>
       </w:r>
     </w:p>
     <w:p>
@@ -478,23 +698,7 @@
           <w:sz w:val="24"/>
           <w:szCs w:val="24"/>
         </w:rPr>
-        <w:t>O grupo deverá escolher um contexto perte</w:t>
-      </w:r>
-      <w:r>
-        <w:rPr>
-          <w:rFonts w:ascii="Times New Roman" w:eastAsia="Times New Roman" w:hAnsi="Times New Roman" w:cs="Times New Roman"/>
-          <w:sz w:val="24"/>
-          <w:szCs w:val="24"/>
-        </w:rPr>
-        <w:t>ncente à lista de temas postado pelo professor ou mesmo continuar um projeto já iniciado em outro semestre</w:t>
-      </w:r>
-      <w:r>
-        <w:rPr>
-          <w:rFonts w:ascii="Times New Roman" w:eastAsia="Times New Roman" w:hAnsi="Times New Roman" w:cs="Times New Roman"/>
-          <w:sz w:val="24"/>
-          <w:szCs w:val="24"/>
-        </w:rPr>
-        <w:t>. Uma vez escolhido o contexto de negócio, o mesmo deverá ser estudado e detalhado pelo grupo por meio de pesquisa.</w:t>
+        <w:t xml:space="preserve">O projeto tem como finalidade principal promover aos proprietários de academias um melhor controle diante do financeiro da empresa, controle de rotinas e níveis de frequência do cliente na academia. </w:t>
       </w:r>
     </w:p>
     <w:p>
@@ -509,7 +713,7 @@
         <w:rPr>
           <w:rFonts w:ascii="Times New Roman" w:hAnsi="Times New Roman" w:cs="Times New Roman"/>
         </w:rPr>
-        <w:t>1.1. Objetivos geral e específicos</w:t>
+        <w:t>1.2. Justificativas</w:t>
       </w:r>
     </w:p>
     <w:p>
@@ -522,30 +726,15 @@
           <w:szCs w:val="24"/>
         </w:rPr>
       </w:pPr>
-      <w:r>
-        <w:rPr>
-          <w:rFonts w:ascii="Times New Roman" w:eastAsia="Times New Roman" w:hAnsi="Times New Roman" w:cs="Times New Roman"/>
-          <w:sz w:val="24"/>
-          <w:szCs w:val="24"/>
-        </w:rPr>
-        <w:t xml:space="preserve">O grupo deve escrever um pequeno parágrafo ou frase com o </w:t>
-      </w:r>
-      <w:r>
-        <w:rPr>
-          <w:rFonts w:ascii="Times New Roman" w:eastAsia="Times New Roman" w:hAnsi="Times New Roman" w:cs="Times New Roman"/>
-          <w:b/>
-          <w:sz w:val="24"/>
-          <w:szCs w:val="24"/>
-        </w:rPr>
-        <w:t>objetivo geral</w:t>
-      </w:r>
-      <w:r>
-        <w:rPr>
-          <w:rFonts w:ascii="Times New Roman" w:eastAsia="Times New Roman" w:hAnsi="Times New Roman" w:cs="Times New Roman"/>
-          <w:sz w:val="24"/>
-          <w:szCs w:val="24"/>
-        </w:rPr>
-        <w:t xml:space="preserve"> do trabalho. O objetivo deve ser bem direto, específico e definido com verbos de ação (elaborar, modelar, propor, avaliar, comparar, etc).</w:t>
+      <w:bookmarkStart w:id="0" w:name="_heading=h.30j0zll" w:colFirst="0" w:colLast="0"/>
+      <w:bookmarkEnd w:id="0"/>
+      <w:r>
+        <w:rPr>
+          <w:rFonts w:ascii="Times New Roman" w:eastAsia="Times New Roman" w:hAnsi="Times New Roman" w:cs="Times New Roman"/>
+          <w:sz w:val="24"/>
+          <w:szCs w:val="24"/>
+        </w:rPr>
+        <w:t>A melhor experiência do cliente com a academia e a redução de inadimplências foram fatores motivadores para a construção e/ou desenvolvimento do projeto.</w:t>
       </w:r>
     </w:p>
     <w:p>
@@ -558,32 +747,187 @@
           <w:szCs w:val="24"/>
         </w:rPr>
       </w:pPr>
-      <w:r>
-        <w:rPr>
-          <w:rFonts w:ascii="Times New Roman" w:eastAsia="Times New Roman" w:hAnsi="Times New Roman" w:cs="Times New Roman"/>
-          <w:sz w:val="24"/>
-          <w:szCs w:val="24"/>
-        </w:rPr>
-        <w:t xml:space="preserve">Apresentem também, pelo menos, dois </w:t>
-      </w:r>
-      <w:r>
-        <w:rPr>
-          <w:rFonts w:ascii="Times New Roman" w:eastAsia="Times New Roman" w:hAnsi="Times New Roman" w:cs="Times New Roman"/>
+    </w:p>
+    <w:p>
+      <w:pPr>
+        <w:spacing w:line="360" w:lineRule="auto"/>
+        <w:jc w:val="both"/>
+        <w:rPr>
+          <w:rFonts w:ascii="Times New Roman" w:eastAsia="Times New Roman" w:hAnsi="Times New Roman" w:cs="Times New Roman"/>
+          <w:sz w:val="24"/>
+          <w:szCs w:val="24"/>
+        </w:rPr>
+      </w:pPr>
+    </w:p>
+    <w:p>
+      <w:pPr>
+        <w:spacing w:line="360" w:lineRule="auto"/>
+        <w:jc w:val="both"/>
+        <w:rPr>
+          <w:rFonts w:ascii="Times New Roman" w:hAnsi="Times New Roman" w:cs="Times New Roman"/>
           <w:b/>
-          <w:sz w:val="24"/>
-          <w:szCs w:val="24"/>
-        </w:rPr>
-        <w:t>objetivos específicos</w:t>
-      </w:r>
-      <w:r>
-        <w:rPr>
-          <w:rFonts w:ascii="Times New Roman" w:eastAsia="Times New Roman" w:hAnsi="Times New Roman" w:cs="Times New Roman"/>
-          <w:sz w:val="24"/>
-          <w:szCs w:val="24"/>
-        </w:rPr>
-        <w:t xml:space="preserve"> dependendo de onde o grupo de trabalho concentrará sua prática investigativa ou aprofundará o trabalho.</w:t>
-      </w:r>
-    </w:p>
+          <w:bCs/>
+          <w:sz w:val="24"/>
+          <w:szCs w:val="24"/>
+        </w:rPr>
+      </w:pPr>
+      <w:r>
+        <w:rPr>
+          <w:rFonts w:ascii="Times New Roman" w:hAnsi="Times New Roman" w:cs="Times New Roman"/>
+          <w:b/>
+          <w:bCs/>
+          <w:sz w:val="24"/>
+          <w:szCs w:val="24"/>
+        </w:rPr>
+        <w:lastRenderedPageBreak/>
+        <w:t>1.3. Processos</w:t>
+      </w:r>
+    </w:p>
+    <w:tbl>
+      <w:tblPr>
+        <w:tblStyle w:val="Tabelacomgrade"/>
+        <w:tblW w:w="0" w:type="auto"/>
+        <w:tblLook w:val="04A0" w:firstRow="1" w:lastRow="0" w:firstColumn="1" w:lastColumn="0" w:noHBand="0" w:noVBand="1"/>
+      </w:tblPr>
+      <w:tblGrid>
+        <w:gridCol w:w="9211"/>
+      </w:tblGrid>
+      <w:tr>
+        <w:tc>
+          <w:tcPr>
+            <w:tcW w:w="9211" w:type="dxa"/>
+          </w:tcPr>
+          <w:p>
+            <w:r>
+              <w:t>1. Proprietário da Academia preenche o formulário para cadastro no sistema;</w:t>
+            </w:r>
+          </w:p>
+        </w:tc>
+      </w:tr>
+      <w:tr>
+        <w:tc>
+          <w:tcPr>
+            <w:tcW w:w="9211" w:type="dxa"/>
+          </w:tcPr>
+          <w:p>
+            <w:r>
+              <w:t>2. Proprietário da Academia recebe login e senha de administrador no e-mail;</w:t>
+            </w:r>
+          </w:p>
+        </w:tc>
+      </w:tr>
+      <w:tr>
+        <w:tc>
+          <w:tcPr>
+            <w:tcW w:w="9211" w:type="dxa"/>
+          </w:tcPr>
+          <w:p>
+            <w:r>
+              <w:t>3. Proprietário da Academia cadastra atividades contidas na academia;</w:t>
+            </w:r>
+          </w:p>
+        </w:tc>
+      </w:tr>
+      <w:tr>
+        <w:tc>
+          <w:tcPr>
+            <w:tcW w:w="9211" w:type="dxa"/>
+          </w:tcPr>
+          <w:p>
+            <w:r>
+              <w:t>4. Cliente assina o contrato de contratação das atividades da academia;</w:t>
+            </w:r>
+          </w:p>
+        </w:tc>
+      </w:tr>
+      <w:tr>
+        <w:tc>
+          <w:tcPr>
+            <w:tcW w:w="9211" w:type="dxa"/>
+          </w:tcPr>
+          <w:p>
+            <w:r>
+              <w:t xml:space="preserve">5. </w:t>
+            </w:r>
+            <w:r>
+              <w:t>Proprietário da Academia cadastra o cliente no software;</w:t>
+            </w:r>
+          </w:p>
+        </w:tc>
+      </w:tr>
+      <w:tr>
+        <w:tc>
+          <w:tcPr>
+            <w:tcW w:w="9211" w:type="dxa"/>
+          </w:tcPr>
+          <w:p>
+            <w:r>
+              <w:t>6. Proprietário da Academia inclui data de vencimento da mensalidade do cliente;</w:t>
+            </w:r>
+          </w:p>
+        </w:tc>
+      </w:tr>
+      <w:tr>
+        <w:tc>
+          <w:tcPr>
+            <w:tcW w:w="9211" w:type="dxa"/>
+          </w:tcPr>
+          <w:p>
+            <w:r>
+              <w:t>7. Proprietário da Academia vincula atividades físicas do cliente;</w:t>
+            </w:r>
+          </w:p>
+        </w:tc>
+      </w:tr>
+      <w:tr>
+        <w:tc>
+          <w:tcPr>
+            <w:tcW w:w="9211" w:type="dxa"/>
+          </w:tcPr>
+          <w:p>
+            <w:r>
+              <w:t>8. Sistema gera o número de matricula do cliente;</w:t>
+            </w:r>
+          </w:p>
+        </w:tc>
+      </w:tr>
+      <w:tr>
+        <w:tc>
+          <w:tcPr>
+            <w:tcW w:w="9211" w:type="dxa"/>
+          </w:tcPr>
+          <w:p>
+            <w:r>
+              <w:t>9. Proprietário cria ficha de musculação//atividades físicas</w:t>
+            </w:r>
+          </w:p>
+        </w:tc>
+      </w:tr>
+      <w:tr>
+        <w:tc>
+          <w:tcPr>
+            <w:tcW w:w="9211" w:type="dxa"/>
+          </w:tcPr>
+          <w:p>
+            <w:r>
+              <w:t>10. Cliente chega na academia, digita o número da matricula</w:t>
+            </w:r>
+          </w:p>
+        </w:tc>
+      </w:tr>
+      <w:tr>
+        <w:tc>
+          <w:tcPr>
+            <w:tcW w:w="9211" w:type="dxa"/>
+          </w:tcPr>
+          <w:p>
+            <w:r>
+              <w:t>11. Sistema valida condição de pagamento do cliente</w:t>
+            </w:r>
+          </w:p>
+        </w:tc>
+      </w:tr>
+    </w:tbl>
     <w:p>
       <w:pPr>
         <w:pStyle w:val="Ttulo1"/>
@@ -592,65 +936,6 @@
           <w:rFonts w:ascii="Times New Roman" w:hAnsi="Times New Roman" w:cs="Times New Roman"/>
         </w:rPr>
       </w:pPr>
-      <w:r>
-        <w:rPr>
-          <w:rFonts w:ascii="Times New Roman" w:hAnsi="Times New Roman" w:cs="Times New Roman"/>
-        </w:rPr>
-        <w:t>1.2. Justificativas</w:t>
-      </w:r>
-    </w:p>
-    <w:p>
-      <w:pPr>
-        <w:spacing w:line="360" w:lineRule="auto"/>
-        <w:jc w:val="both"/>
-        <w:rPr>
-          <w:rFonts w:ascii="Times New Roman" w:eastAsia="Times New Roman" w:hAnsi="Times New Roman" w:cs="Times New Roman"/>
-          <w:sz w:val="24"/>
-          <w:szCs w:val="24"/>
-        </w:rPr>
-      </w:pPr>
-      <w:r>
-        <w:rPr>
-          <w:rFonts w:ascii="Times New Roman" w:eastAsia="Times New Roman" w:hAnsi="Times New Roman" w:cs="Times New Roman"/>
-          <w:sz w:val="24"/>
-          <w:szCs w:val="24"/>
-        </w:rPr>
-        <w:t xml:space="preserve">Mostrem também as </w:t>
-      </w:r>
-      <w:r>
-        <w:rPr>
-          <w:rFonts w:ascii="Times New Roman" w:eastAsia="Times New Roman" w:hAnsi="Times New Roman" w:cs="Times New Roman"/>
-          <w:b/>
-          <w:sz w:val="24"/>
-          <w:szCs w:val="24"/>
-        </w:rPr>
-        <w:t>justificativas</w:t>
-      </w:r>
-      <w:r>
-        <w:rPr>
-          <w:rFonts w:ascii="Times New Roman" w:eastAsia="Times New Roman" w:hAnsi="Times New Roman" w:cs="Times New Roman"/>
-          <w:sz w:val="24"/>
-          <w:szCs w:val="24"/>
-        </w:rPr>
-        <w:t xml:space="preserve"> para o desenvolvimento do trabalho e evidenciem alguma </w:t>
-      </w:r>
-      <w:r>
-        <w:rPr>
-          <w:rFonts w:ascii="Times New Roman" w:eastAsia="Times New Roman" w:hAnsi="Times New Roman" w:cs="Times New Roman"/>
-          <w:b/>
-          <w:sz w:val="24"/>
-          <w:szCs w:val="24"/>
-        </w:rPr>
-        <w:t>contribuição ou benefício</w:t>
-      </w:r>
-      <w:r>
-        <w:rPr>
-          <w:rFonts w:ascii="Times New Roman" w:eastAsia="Times New Roman" w:hAnsi="Times New Roman" w:cs="Times New Roman"/>
-          <w:sz w:val="24"/>
-          <w:szCs w:val="24"/>
-        </w:rPr>
-        <w:t xml:space="preserve"> do trabalho para o desafio proposto.</w:t>
-      </w:r>
     </w:p>
     <w:p>
       <w:pPr>
@@ -660,13 +945,10 @@
           <w:rFonts w:ascii="Times New Roman" w:hAnsi="Times New Roman" w:cs="Times New Roman"/>
         </w:rPr>
       </w:pPr>
-      <w:bookmarkStart w:id="1" w:name="_heading=h.30j0zll" w:colFirst="0" w:colLast="0"/>
-      <w:bookmarkEnd w:id="1"/>
-      <w:r>
-        <w:rPr>
-          <w:rFonts w:ascii="Times New Roman" w:hAnsi="Times New Roman" w:cs="Times New Roman"/>
-        </w:rPr>
-        <w:lastRenderedPageBreak/>
+      <w:r>
+        <w:rPr>
+          <w:rFonts w:ascii="Times New Roman" w:hAnsi="Times New Roman" w:cs="Times New Roman"/>
+        </w:rPr>
         <w:t>2. Participantes do processo de negócio</w:t>
       </w:r>
     </w:p>
@@ -751,18 +1033,22 @@
     <w:tbl>
       <w:tblPr>
         <w:tblStyle w:val="Tabelacomgrade"/>
-        <w:tblW w:w="0" w:type="auto"/>
+        <w:tblW w:w="10330" w:type="dxa"/>
+        <w:tblInd w:w="-713" w:type="dxa"/>
         <w:tblLook w:val="04A0" w:firstRow="1" w:lastRow="0" w:firstColumn="1" w:lastColumn="0" w:noHBand="0" w:noVBand="1"/>
       </w:tblPr>
       <w:tblGrid>
-        <w:gridCol w:w="3070"/>
-        <w:gridCol w:w="3070"/>
-        <w:gridCol w:w="3071"/>
+        <w:gridCol w:w="3619"/>
+        <w:gridCol w:w="3265"/>
+        <w:gridCol w:w="3446"/>
       </w:tblGrid>
       <w:tr>
+        <w:trPr>
+          <w:trHeight w:val="537"/>
+        </w:trPr>
         <w:tc>
           <w:tcPr>
-            <w:tcW w:w="3070" w:type="dxa"/>
+            <w:tcW w:w="3619" w:type="dxa"/>
             <w:shd w:val="clear" w:color="auto" w:fill="D9D9D9" w:themeFill="background1" w:themeFillShade="D9"/>
             <w:vAlign w:val="center"/>
           </w:tcPr>
@@ -792,7 +1078,7 @@
         </w:tc>
         <w:tc>
           <w:tcPr>
-            <w:tcW w:w="3070" w:type="dxa"/>
+            <w:tcW w:w="3265" w:type="dxa"/>
             <w:shd w:val="clear" w:color="auto" w:fill="D9D9D9" w:themeFill="background1" w:themeFillShade="D9"/>
             <w:vAlign w:val="center"/>
           </w:tcPr>
@@ -822,7 +1108,7 @@
         </w:tc>
         <w:tc>
           <w:tcPr>
-            <w:tcW w:w="3071" w:type="dxa"/>
+            <w:tcW w:w="3446" w:type="dxa"/>
             <w:shd w:val="clear" w:color="auto" w:fill="D9D9D9" w:themeFill="background1" w:themeFillShade="D9"/>
             <w:vAlign w:val="center"/>
           </w:tcPr>
@@ -875,9 +1161,82 @@
         </w:tc>
       </w:tr>
       <w:tr>
+        <w:trPr>
+          <w:trHeight w:val="975"/>
+        </w:trPr>
         <w:tc>
           <w:tcPr>
-            <w:tcW w:w="3070" w:type="dxa"/>
+            <w:tcW w:w="3619" w:type="dxa"/>
+          </w:tcPr>
+          <w:p>
+            <w:pPr>
+              <w:jc w:val="center"/>
+              <w:rPr>
+                <w:rFonts w:ascii="Times New Roman" w:eastAsia="Times New Roman" w:hAnsi="Times New Roman" w:cs="Times New Roman"/>
+                <w:sz w:val="24"/>
+                <w:szCs w:val="24"/>
+              </w:rPr>
+            </w:pPr>
+            <w:r>
+              <w:rPr>
+                <w:rFonts w:ascii="Times New Roman" w:eastAsia="Times New Roman" w:hAnsi="Times New Roman" w:cs="Times New Roman"/>
+                <w:sz w:val="24"/>
+                <w:szCs w:val="24"/>
+              </w:rPr>
+              <w:t>Antônio</w:t>
+            </w:r>
+            <w:r>
+              <w:rPr>
+                <w:rFonts w:ascii="Times New Roman" w:eastAsia="Times New Roman" w:hAnsi="Times New Roman" w:cs="Times New Roman"/>
+                <w:sz w:val="24"/>
+                <w:szCs w:val="24"/>
+              </w:rPr>
+              <w:t xml:space="preserve"> Rangel </w:t>
+            </w:r>
+            <w:r>
+              <w:rPr>
+                <w:rFonts w:ascii="Times New Roman" w:eastAsia="Times New Roman" w:hAnsi="Times New Roman" w:cs="Times New Roman"/>
+                <w:sz w:val="24"/>
+                <w:szCs w:val="24"/>
+              </w:rPr>
+              <w:t>Mendes</w:t>
+            </w:r>
+          </w:p>
+        </w:tc>
+        <w:tc>
+          <w:tcPr>
+            <w:tcW w:w="3265" w:type="dxa"/>
+          </w:tcPr>
+          <w:p>
+            <w:pPr>
+              <w:jc w:val="center"/>
+              <w:rPr>
+                <w:rFonts w:ascii="Times New Roman" w:eastAsia="Times New Roman" w:hAnsi="Times New Roman" w:cs="Times New Roman"/>
+                <w:sz w:val="24"/>
+                <w:szCs w:val="24"/>
+              </w:rPr>
+            </w:pPr>
+            <w:r>
+              <w:rPr>
+                <w:rFonts w:ascii="Times New Roman" w:eastAsia="Times New Roman" w:hAnsi="Times New Roman" w:cs="Times New Roman"/>
+                <w:sz w:val="24"/>
+                <w:szCs w:val="24"/>
+              </w:rPr>
+              <w:t>Proprietário</w:t>
+            </w:r>
+            <w:r>
+              <w:rPr>
+                <w:rFonts w:ascii="Times New Roman" w:eastAsia="Times New Roman" w:hAnsi="Times New Roman" w:cs="Times New Roman"/>
+                <w:sz w:val="24"/>
+                <w:szCs w:val="24"/>
+              </w:rPr>
+              <w:t xml:space="preserve"> da academia</w:t>
+            </w:r>
+          </w:p>
+        </w:tc>
+        <w:tc>
+          <w:tcPr>
+            <w:tcW w:w="3446" w:type="dxa"/>
           </w:tcPr>
           <w:p>
             <w:pPr>
@@ -888,11 +1247,126 @@
                 <w:szCs w:val="24"/>
               </w:rPr>
             </w:pPr>
+            <w:r>
+              <w:rPr>
+                <w:rFonts w:ascii="Times New Roman" w:eastAsia="Times New Roman" w:hAnsi="Times New Roman" w:cs="Times New Roman"/>
+                <w:sz w:val="24"/>
+                <w:szCs w:val="24"/>
+              </w:rPr>
+              <w:t xml:space="preserve">Usufruir do sistema do Fit Life para ajudar a gerir seu </w:t>
+            </w:r>
+            <w:r>
+              <w:rPr>
+                <w:rFonts w:ascii="Times New Roman" w:eastAsia="Times New Roman" w:hAnsi="Times New Roman" w:cs="Times New Roman"/>
+                <w:sz w:val="24"/>
+                <w:szCs w:val="24"/>
+              </w:rPr>
+              <w:t>negócio</w:t>
+            </w:r>
+          </w:p>
+        </w:tc>
+      </w:tr>
+      <w:tr>
+        <w:trPr>
+          <w:trHeight w:val="987"/>
+        </w:trPr>
+        <w:tc>
+          <w:tcPr>
+            <w:tcW w:w="3619" w:type="dxa"/>
+          </w:tcPr>
+          <w:p>
+            <w:pPr>
+              <w:jc w:val="center"/>
+              <w:rPr>
+                <w:rFonts w:ascii="Times New Roman" w:eastAsia="Times New Roman" w:hAnsi="Times New Roman" w:cs="Times New Roman"/>
+                <w:sz w:val="24"/>
+                <w:szCs w:val="24"/>
+              </w:rPr>
+            </w:pPr>
+            <w:r>
+              <w:rPr>
+                <w:rFonts w:ascii="Times New Roman" w:eastAsia="Times New Roman" w:hAnsi="Times New Roman" w:cs="Times New Roman"/>
+                <w:sz w:val="24"/>
+                <w:szCs w:val="24"/>
+              </w:rPr>
+              <w:t xml:space="preserve">Lucas </w:t>
+            </w:r>
+            <w:proofErr w:type="spellStart"/>
+            <w:r>
+              <w:rPr>
+                <w:rFonts w:ascii="Times New Roman" w:eastAsia="Times New Roman" w:hAnsi="Times New Roman" w:cs="Times New Roman"/>
+                <w:sz w:val="24"/>
+                <w:szCs w:val="24"/>
+              </w:rPr>
+              <w:t>Hernan</w:t>
+            </w:r>
+            <w:bookmarkStart w:id="1" w:name="_GoBack"/>
+            <w:bookmarkEnd w:id="1"/>
+            <w:r>
+              <w:rPr>
+                <w:rFonts w:ascii="Times New Roman" w:eastAsia="Times New Roman" w:hAnsi="Times New Roman" w:cs="Times New Roman"/>
+                <w:sz w:val="24"/>
+                <w:szCs w:val="24"/>
+              </w:rPr>
+              <w:t>e</w:t>
+            </w:r>
+            <w:proofErr w:type="spellEnd"/>
+            <w:r>
+              <w:rPr>
+                <w:rFonts w:ascii="Times New Roman" w:eastAsia="Times New Roman" w:hAnsi="Times New Roman" w:cs="Times New Roman"/>
+                <w:sz w:val="24"/>
+                <w:szCs w:val="24"/>
+              </w:rPr>
+              <w:t xml:space="preserve"> de Souza</w:t>
+            </w:r>
           </w:p>
         </w:tc>
         <w:tc>
           <w:tcPr>
-            <w:tcW w:w="3070" w:type="dxa"/>
+            <w:tcW w:w="3265" w:type="dxa"/>
+          </w:tcPr>
+          <w:p>
+            <w:pPr>
+              <w:jc w:val="center"/>
+              <w:rPr>
+                <w:rFonts w:ascii="Times New Roman" w:eastAsia="Times New Roman" w:hAnsi="Times New Roman" w:cs="Times New Roman"/>
+                <w:sz w:val="24"/>
+                <w:szCs w:val="24"/>
+              </w:rPr>
+            </w:pPr>
+            <w:proofErr w:type="spellStart"/>
+            <w:r>
+              <w:rPr>
+                <w:rFonts w:ascii="Times New Roman" w:eastAsia="Times New Roman" w:hAnsi="Times New Roman" w:cs="Times New Roman"/>
+                <w:sz w:val="24"/>
+                <w:szCs w:val="24"/>
+              </w:rPr>
+              <w:t>Personal</w:t>
+            </w:r>
+            <w:proofErr w:type="spellEnd"/>
+            <w:r>
+              <w:rPr>
+                <w:rFonts w:ascii="Times New Roman" w:eastAsia="Times New Roman" w:hAnsi="Times New Roman" w:cs="Times New Roman"/>
+                <w:sz w:val="24"/>
+                <w:szCs w:val="24"/>
+              </w:rPr>
+              <w:t xml:space="preserve"> </w:t>
+            </w:r>
+            <w:proofErr w:type="spellStart"/>
+            <w:r>
+              <w:rPr>
+                <w:rFonts w:ascii="Times New Roman" w:eastAsia="Times New Roman" w:hAnsi="Times New Roman" w:cs="Times New Roman"/>
+                <w:sz w:val="24"/>
+                <w:szCs w:val="24"/>
+              </w:rPr>
+              <w:t>Trainer</w:t>
+            </w:r>
+            <w:proofErr w:type="spellEnd"/>
+          </w:p>
+        </w:tc>
+        <w:tc>
+          <w:tcPr>
+            <w:tcW w:w="3446" w:type="dxa"/>
           </w:tcPr>
           <w:p>
             <w:pPr>
@@ -903,11 +1377,70 @@
                 <w:szCs w:val="24"/>
               </w:rPr>
             </w:pPr>
+            <w:r>
+              <w:rPr>
+                <w:rFonts w:ascii="Times New Roman" w:eastAsia="Times New Roman" w:hAnsi="Times New Roman" w:cs="Times New Roman"/>
+                <w:sz w:val="24"/>
+                <w:szCs w:val="24"/>
+              </w:rPr>
+              <w:t>Distribuir corretamente a ficha para cada cliente utilizando o Fit Life</w:t>
+            </w:r>
+          </w:p>
+        </w:tc>
+      </w:tr>
+      <w:tr>
+        <w:trPr>
+          <w:trHeight w:val="435"/>
+        </w:trPr>
+        <w:tc>
+          <w:tcPr>
+            <w:tcW w:w="3619" w:type="dxa"/>
+          </w:tcPr>
+          <w:p>
+            <w:pPr>
+              <w:jc w:val="center"/>
+              <w:rPr>
+                <w:rFonts w:ascii="Times New Roman" w:eastAsia="Times New Roman" w:hAnsi="Times New Roman" w:cs="Times New Roman"/>
+                <w:sz w:val="24"/>
+                <w:szCs w:val="24"/>
+              </w:rPr>
+            </w:pPr>
+            <w:r>
+              <w:rPr>
+                <w:rFonts w:ascii="Times New Roman" w:eastAsia="Times New Roman" w:hAnsi="Times New Roman" w:cs="Times New Roman"/>
+                <w:sz w:val="24"/>
+                <w:szCs w:val="24"/>
+              </w:rPr>
+              <w:t>Ana Flávia Mendonça</w:t>
+            </w:r>
           </w:p>
         </w:tc>
         <w:tc>
           <w:tcPr>
-            <w:tcW w:w="3071" w:type="dxa"/>
+            <w:tcW w:w="3265" w:type="dxa"/>
+          </w:tcPr>
+          <w:p>
+            <w:pPr>
+              <w:jc w:val="center"/>
+              <w:rPr>
+                <w:rFonts w:ascii="Times New Roman" w:eastAsia="Times New Roman" w:hAnsi="Times New Roman" w:cs="Times New Roman"/>
+                <w:sz w:val="24"/>
+                <w:szCs w:val="24"/>
+              </w:rPr>
+            </w:pPr>
+            <w:r>
+              <w:rPr>
+                <w:rFonts w:ascii="Times New Roman" w:eastAsia="Times New Roman" w:hAnsi="Times New Roman" w:cs="Times New Roman"/>
+                <w:sz w:val="24"/>
+                <w:szCs w:val="24"/>
+              </w:rPr>
+              <w:t>Recepcionista</w:t>
+            </w:r>
+          </w:p>
+        </w:tc>
+        <w:tc>
+          <w:tcPr>
+            <w:tcW w:w="3446" w:type="dxa"/>
           </w:tcPr>
           <w:p>
             <w:pPr>
@@ -918,13 +1451,70 @@
                 <w:szCs w:val="24"/>
               </w:rPr>
             </w:pPr>
+            <w:r>
+              <w:rPr>
+                <w:rFonts w:ascii="Times New Roman" w:eastAsia="Times New Roman" w:hAnsi="Times New Roman" w:cs="Times New Roman"/>
+                <w:sz w:val="24"/>
+                <w:szCs w:val="24"/>
+              </w:rPr>
+              <w:t>Ter controle do pagamento cada cliente e controle de acesso dos mesmos</w:t>
+            </w:r>
           </w:p>
         </w:tc>
       </w:tr>
       <w:tr>
+        <w:trPr>
+          <w:trHeight w:val="435"/>
+        </w:trPr>
         <w:tc>
           <w:tcPr>
-            <w:tcW w:w="3070" w:type="dxa"/>
+            <w:tcW w:w="3619" w:type="dxa"/>
+          </w:tcPr>
+          <w:p>
+            <w:pPr>
+              <w:jc w:val="center"/>
+              <w:rPr>
+                <w:rFonts w:ascii="Times New Roman" w:eastAsia="Times New Roman" w:hAnsi="Times New Roman" w:cs="Times New Roman"/>
+                <w:sz w:val="24"/>
+                <w:szCs w:val="24"/>
+              </w:rPr>
+            </w:pPr>
+            <w:r>
+              <w:rPr>
+                <w:rFonts w:ascii="Times New Roman" w:eastAsia="Times New Roman" w:hAnsi="Times New Roman" w:cs="Times New Roman"/>
+                <w:sz w:val="24"/>
+                <w:szCs w:val="24"/>
+              </w:rPr>
+              <w:t>João Pedro Fernandes</w:t>
+            </w:r>
+          </w:p>
+        </w:tc>
+        <w:tc>
+          <w:tcPr>
+            <w:tcW w:w="3265" w:type="dxa"/>
+          </w:tcPr>
+          <w:p>
+            <w:pPr>
+              <w:jc w:val="center"/>
+              <w:rPr>
+                <w:rFonts w:ascii="Times New Roman" w:eastAsia="Times New Roman" w:hAnsi="Times New Roman" w:cs="Times New Roman"/>
+                <w:sz w:val="24"/>
+                <w:szCs w:val="24"/>
+              </w:rPr>
+            </w:pPr>
+            <w:r>
+              <w:rPr>
+                <w:rFonts w:ascii="Times New Roman" w:eastAsia="Times New Roman" w:hAnsi="Times New Roman" w:cs="Times New Roman"/>
+                <w:sz w:val="24"/>
+                <w:szCs w:val="24"/>
+              </w:rPr>
+              <w:t>Cliente</w:t>
+            </w:r>
+          </w:p>
+        </w:tc>
+        <w:tc>
+          <w:tcPr>
+            <w:tcW w:w="3446" w:type="dxa"/>
           </w:tcPr>
           <w:p>
             <w:pPr>
@@ -935,130 +1525,22 @@
                 <w:szCs w:val="24"/>
               </w:rPr>
             </w:pPr>
-          </w:p>
-        </w:tc>
-        <w:tc>
-          <w:tcPr>
-            <w:tcW w:w="3070" w:type="dxa"/>
-          </w:tcPr>
-          <w:p>
-            <w:pPr>
-              <w:jc w:val="both"/>
+            <w:r>
               <w:rPr>
                 <w:rFonts w:ascii="Times New Roman" w:eastAsia="Times New Roman" w:hAnsi="Times New Roman" w:cs="Times New Roman"/>
                 <w:sz w:val="24"/>
                 <w:szCs w:val="24"/>
               </w:rPr>
-            </w:pPr>
-          </w:p>
-        </w:tc>
-        <w:tc>
-          <w:tcPr>
-            <w:tcW w:w="3071" w:type="dxa"/>
-          </w:tcPr>
-          <w:p>
-            <w:pPr>
-              <w:jc w:val="both"/>
+              <w:t>Utilizar do Fit Life para ver</w:t>
+            </w:r>
+            <w:r>
               <w:rPr>
                 <w:rFonts w:ascii="Times New Roman" w:eastAsia="Times New Roman" w:hAnsi="Times New Roman" w:cs="Times New Roman"/>
                 <w:sz w:val="24"/>
                 <w:szCs w:val="24"/>
               </w:rPr>
-            </w:pPr>
-          </w:p>
-        </w:tc>
-      </w:tr>
-      <w:tr>
-        <w:tc>
-          <w:tcPr>
-            <w:tcW w:w="3070" w:type="dxa"/>
-          </w:tcPr>
-          <w:p>
-            <w:pPr>
-              <w:jc w:val="both"/>
-              <w:rPr>
-                <w:rFonts w:ascii="Times New Roman" w:eastAsia="Times New Roman" w:hAnsi="Times New Roman" w:cs="Times New Roman"/>
-                <w:sz w:val="24"/>
-                <w:szCs w:val="24"/>
-              </w:rPr>
-            </w:pPr>
-          </w:p>
-        </w:tc>
-        <w:tc>
-          <w:tcPr>
-            <w:tcW w:w="3070" w:type="dxa"/>
-          </w:tcPr>
-          <w:p>
-            <w:pPr>
-              <w:jc w:val="both"/>
-              <w:rPr>
-                <w:rFonts w:ascii="Times New Roman" w:eastAsia="Times New Roman" w:hAnsi="Times New Roman" w:cs="Times New Roman"/>
-                <w:sz w:val="24"/>
-                <w:szCs w:val="24"/>
-              </w:rPr>
-            </w:pPr>
-          </w:p>
-        </w:tc>
-        <w:tc>
-          <w:tcPr>
-            <w:tcW w:w="3071" w:type="dxa"/>
-          </w:tcPr>
-          <w:p>
-            <w:pPr>
-              <w:jc w:val="both"/>
-              <w:rPr>
-                <w:rFonts w:ascii="Times New Roman" w:eastAsia="Times New Roman" w:hAnsi="Times New Roman" w:cs="Times New Roman"/>
-                <w:sz w:val="24"/>
-                <w:szCs w:val="24"/>
-              </w:rPr>
-            </w:pPr>
-          </w:p>
-        </w:tc>
-      </w:tr>
-      <w:tr>
-        <w:tc>
-          <w:tcPr>
-            <w:tcW w:w="3070" w:type="dxa"/>
-          </w:tcPr>
-          <w:p>
-            <w:pPr>
-              <w:jc w:val="both"/>
-              <w:rPr>
-                <w:rFonts w:ascii="Times New Roman" w:eastAsia="Times New Roman" w:hAnsi="Times New Roman" w:cs="Times New Roman"/>
-                <w:sz w:val="24"/>
-                <w:szCs w:val="24"/>
-              </w:rPr>
-            </w:pPr>
-          </w:p>
-        </w:tc>
-        <w:tc>
-          <w:tcPr>
-            <w:tcW w:w="3070" w:type="dxa"/>
-          </w:tcPr>
-          <w:p>
-            <w:pPr>
-              <w:jc w:val="both"/>
-              <w:rPr>
-                <w:rFonts w:ascii="Times New Roman" w:eastAsia="Times New Roman" w:hAnsi="Times New Roman" w:cs="Times New Roman"/>
-                <w:sz w:val="24"/>
-                <w:szCs w:val="24"/>
-              </w:rPr>
-            </w:pPr>
-          </w:p>
-        </w:tc>
-        <w:tc>
-          <w:tcPr>
-            <w:tcW w:w="3071" w:type="dxa"/>
-          </w:tcPr>
-          <w:p>
-            <w:pPr>
-              <w:jc w:val="both"/>
-              <w:rPr>
-                <w:rFonts w:ascii="Times New Roman" w:eastAsia="Times New Roman" w:hAnsi="Times New Roman" w:cs="Times New Roman"/>
-                <w:sz w:val="24"/>
-                <w:szCs w:val="24"/>
-              </w:rPr>
-            </w:pPr>
+              <w:t xml:space="preserve"> sua ficha de treino e vencimentos.</w:t>
+            </w:r>
           </w:p>
         </w:tc>
       </w:tr>
@@ -1111,11 +1593,19 @@
         </w:rPr>
         <w:t>P</w:t>
       </w:r>
-      <w:r>
-        <w:rPr>
-          <w:rFonts w:ascii="Times New Roman" w:hAnsi="Times New Roman" w:cs="Times New Roman"/>
-        </w:rPr>
-        <w:t xml:space="preserve">rocesso de </w:t>
+      <w:proofErr w:type="spellStart"/>
+      <w:r>
+        <w:rPr>
+          <w:rFonts w:ascii="Times New Roman" w:hAnsi="Times New Roman" w:cs="Times New Roman"/>
+        </w:rPr>
+        <w:t>rocesso</w:t>
+      </w:r>
+      <w:proofErr w:type="spellEnd"/>
+      <w:r>
+        <w:rPr>
+          <w:rFonts w:ascii="Times New Roman" w:hAnsi="Times New Roman" w:cs="Times New Roman"/>
+        </w:rPr>
+        <w:t xml:space="preserve"> de </w:t>
       </w:r>
       <w:r>
         <w:rPr>
@@ -1124,12 +1614,14 @@
         </w:rPr>
         <w:t>N</w:t>
       </w:r>
+      <w:proofErr w:type="spellStart"/>
       <w:r>
         <w:rPr>
           <w:rFonts w:ascii="Times New Roman" w:hAnsi="Times New Roman" w:cs="Times New Roman"/>
         </w:rPr>
         <w:t>egócio</w:t>
       </w:r>
+      <w:proofErr w:type="spellEnd"/>
     </w:p>
     <w:p>
       <w:pPr>
@@ -2012,6 +2504,7 @@
           <w:rFonts w:ascii="Times New Roman" w:hAnsi="Times New Roman" w:cs="Times New Roman"/>
           <w:iCs/>
         </w:rPr>
+        <w:lastRenderedPageBreak/>
         <w:t>4.1.1. Processo x: [nome da tarefa]</w:t>
       </w:r>
     </w:p>
@@ -2570,7 +3063,6 @@
         <w:rPr>
           <w:rFonts w:ascii="Times New Roman" w:hAnsi="Times New Roman" w:cs="Times New Roman"/>
         </w:rPr>
-        <w:lastRenderedPageBreak/>
         <w:t xml:space="preserve">4.3. </w:t>
       </w:r>
       <w:bookmarkEnd w:id="4"/>
@@ -2605,7 +3097,43 @@
           <w:b w:val="0"/>
           <w:bCs w:val="0"/>
         </w:rPr>
-        <w:t xml:space="preserve">Descreva qual(is) tecnologias você vai usar para resolver o seu problema, ou seja, implementar a sua solução. Liste todas as tecnologias envolvidas, linguagens a serem utilizadas, serviços web, frameworks, bibliotecas, IDEs de desenvolvimento, e ferramentas.  </w:t>
+        <w:t>Descreva qual(</w:t>
+      </w:r>
+      <w:proofErr w:type="spellStart"/>
+      <w:r>
+        <w:rPr>
+          <w:rFonts w:ascii="Times New Roman" w:hAnsi="Times New Roman" w:cs="Times New Roman"/>
+          <w:b w:val="0"/>
+          <w:bCs w:val="0"/>
+        </w:rPr>
+        <w:t>is</w:t>
+      </w:r>
+      <w:proofErr w:type="spellEnd"/>
+      <w:r>
+        <w:rPr>
+          <w:rFonts w:ascii="Times New Roman" w:hAnsi="Times New Roman" w:cs="Times New Roman"/>
+          <w:b w:val="0"/>
+          <w:bCs w:val="0"/>
+        </w:rPr>
+        <w:t xml:space="preserve">) tecnologias você vai usar para resolver o seu problema, ou seja, implementar a sua solução. Liste todas as tecnologias envolvidas, linguagens a serem utilizadas, serviços web, frameworks, bibliotecas, </w:t>
+      </w:r>
+      <w:proofErr w:type="spellStart"/>
+      <w:r>
+        <w:rPr>
+          <w:rFonts w:ascii="Times New Roman" w:hAnsi="Times New Roman" w:cs="Times New Roman"/>
+          <w:b w:val="0"/>
+          <w:bCs w:val="0"/>
+        </w:rPr>
+        <w:t>IDEs</w:t>
+      </w:r>
+      <w:proofErr w:type="spellEnd"/>
+      <w:r>
+        <w:rPr>
+          <w:rFonts w:ascii="Times New Roman" w:hAnsi="Times New Roman" w:cs="Times New Roman"/>
+          <w:b w:val="0"/>
+          <w:bCs w:val="0"/>
+        </w:rPr>
+        <w:t xml:space="preserve"> de desenvolvimento, e ferramentas.  </w:t>
       </w:r>
     </w:p>
     <w:p>
@@ -2660,6 +3188,7 @@
         </w:rPr>
         <w:t xml:space="preserve"> (</w:t>
       </w:r>
+      <w:proofErr w:type="spellStart"/>
       <w:r>
         <w:rPr>
           <w:rFonts w:ascii="Times New Roman" w:hAnsi="Times New Roman" w:cs="Times New Roman"/>
@@ -2669,8 +3198,33 @@
           <w:iCs/>
           <w:lang w:val="pt-BR"/>
         </w:rPr>
-        <w:t>user flow</w:t>
-      </w:r>
+        <w:t>user</w:t>
+      </w:r>
+      <w:proofErr w:type="spellEnd"/>
+      <w:r>
+        <w:rPr>
+          <w:rFonts w:ascii="Times New Roman" w:hAnsi="Times New Roman" w:cs="Times New Roman"/>
+          <w:b w:val="0"/>
+          <w:bCs w:val="0"/>
+          <w:i/>
+          <w:iCs/>
+          <w:lang w:val="pt-BR"/>
+        </w:rPr>
+        <w:t xml:space="preserve"> </w:t>
+      </w:r>
+      <w:proofErr w:type="spellStart"/>
+      <w:r>
+        <w:rPr>
+          <w:rFonts w:ascii="Times New Roman" w:hAnsi="Times New Roman" w:cs="Times New Roman"/>
+          <w:b w:val="0"/>
+          <w:bCs w:val="0"/>
+          <w:i/>
+          <w:iCs/>
+          <w:lang w:val="pt-BR"/>
+        </w:rPr>
+        <w:t>flow</w:t>
+      </w:r>
+      <w:proofErr w:type="spellEnd"/>
       <w:r>
         <w:rPr>
           <w:rFonts w:ascii="Times New Roman" w:hAnsi="Times New Roman" w:cs="Times New Roman"/>
@@ -2718,6 +3272,7 @@
           <w:rFonts w:ascii="Times New Roman" w:hAnsi="Times New Roman" w:cs="Times New Roman"/>
           <w:iCs/>
         </w:rPr>
+        <w:lastRenderedPageBreak/>
         <w:t>5. Uso Software</w:t>
       </w:r>
       <w:bookmarkEnd w:id="6"/>
@@ -3080,7 +3635,7 @@
           <w:rFonts w:ascii="Times New Roman" w:eastAsia="Times New Roman" w:hAnsi="Times New Roman" w:cs="Times New Roman"/>
         </w:rPr>
       </w:pPr>
-      <w:hyperlink r:id="rId7" w:history="1">
+      <w:hyperlink r:id="rId13" w:history="1">
         <w:r>
           <w:rPr>
             <w:rStyle w:val="Hyperlink"/>
@@ -3100,7 +3655,7 @@
     <w:p/>
     <w:p/>
     <w:sectPr>
-      <w:headerReference w:type="default" r:id="rId8"/>
+      <w:headerReference w:type="default" r:id="rId14"/>
       <w:pgSz w:w="11906" w:h="16838"/>
       <w:pgMar w:top="1701" w:right="1134" w:bottom="1134" w:left="1701" w:header="709" w:footer="709" w:gutter="0"/>
       <w:pgNumType w:start="1"/>
@@ -3111,7 +3666,7 @@
 </file>
 
 <file path=word/endnotes.xml><?xml version="1.0" encoding="utf-8"?>
-<w:endnotes xmlns:wpc="http://schemas.microsoft.com/office/word/2010/wordprocessingCanvas" xmlns:cx="http://schemas.microsoft.com/office/drawing/2014/chartex" xmlns:cx1="http://schemas.microsoft.com/office/drawing/2015/9/8/chartex" xmlns:cx2="http://schemas.microsoft.com/office/drawing/2015/10/21/chartex" xmlns:cx3="http://schemas.microsoft.com/office/drawing/2016/5/9/chartex" xmlns:cx4="http://schemas.microsoft.com/office/drawing/2016/5/10/chartex" xmlns:cx5="http://schemas.microsoft.com/office/drawing/2016/5/11/chartex" xmlns:cx6="http://schemas.microsoft.com/office/drawing/2016/5/12/chartex" xmlns:cx7="http://schemas.microsoft.com/office/drawing/2016/5/13/chartex" xmlns:cx8="http://schemas.microsoft.com/office/drawing/2016/5/14/chartex" xmlns:mc="http://schemas.openxmlformats.org/markup-compatibility/2006" xmlns:aink="http://schemas.microsoft.com/office/drawing/2016/ink" xmlns:am3d="http://schemas.microsoft.com/office/drawing/2017/model3d" xmlns:o="urn:schemas-microsoft-com:office:office" xmlns:oel="http://schemas.microsoft.com/office/2019/extlst" xmlns:r="http://schemas.openxmlformats.org/officeDocument/2006/relationships" xmlns:m="http://schemas.openxmlformats.org/officeDocument/2006/math" xmlns:v="urn:schemas-microsoft-com:vml" xmlns:wp14="http://schemas.microsoft.com/office/word/2010/wordprocessingDrawing" xmlns:wp="http://schemas.openxmlformats.org/drawingml/2006/wordprocessingDrawing" xmlns:w10="urn:schemas-microsoft-com:office:word" xmlns:w="http://schemas.openxmlformats.org/wordprocessingml/2006/main" xmlns:w14="http://schemas.microsoft.com/office/word/2010/wordml" xmlns:w15="http://schemas.microsoft.com/office/word/2012/wordml" xmlns:w16cex="http://schemas.microsoft.com/office/word/2018/wordml/cex" xmlns:w16cid="http://schemas.microsoft.com/office/word/2016/wordml/cid" xmlns:w16="http://schemas.microsoft.com/office/word/2018/wordml" xmlns:w16sdtdh="http://schemas.microsoft.com/office/word/2020/wordml/sdtdatahash" xmlns:w16se="http://schemas.microsoft.com/office/word/2015/wordml/symex" xmlns:wpg="http://schemas.microsoft.com/office/word/2010/wordprocessingGroup" xmlns:wpi="http://schemas.microsoft.com/office/word/2010/wordprocessingInk" xmlns:wne="http://schemas.microsoft.com/office/word/2006/wordml" xmlns:wps="http://schemas.microsoft.com/office/word/2010/wordprocessingShape" mc:Ignorable="w14 w15 w16se w16cid w16 w16cex w16sdtdh wp14">
+<w:endnotes xmlns:wpc="http://schemas.microsoft.com/office/word/2010/wordprocessingCanvas" xmlns:cx="http://schemas.microsoft.com/office/drawing/2014/chartex" xmlns:cx1="http://schemas.microsoft.com/office/drawing/2015/9/8/chartex" xmlns:cx2="http://schemas.microsoft.com/office/drawing/2015/10/21/chartex" xmlns:cx3="http://schemas.microsoft.com/office/drawing/2016/5/9/chartex" xmlns:cx4="http://schemas.microsoft.com/office/drawing/2016/5/10/chartex" xmlns:cx5="http://schemas.microsoft.com/office/drawing/2016/5/11/chartex" xmlns:cx6="http://schemas.microsoft.com/office/drawing/2016/5/12/chartex" xmlns:cx7="http://schemas.microsoft.com/office/drawing/2016/5/13/chartex" xmlns:cx8="http://schemas.microsoft.com/office/drawing/2016/5/14/chartex" xmlns:mc="http://schemas.openxmlformats.org/markup-compatibility/2006" xmlns:aink="http://schemas.microsoft.com/office/drawing/2016/ink" xmlns:am3d="http://schemas.microsoft.com/office/drawing/2017/model3d" xmlns:o="urn:schemas-microsoft-com:office:office" xmlns:r="http://schemas.openxmlformats.org/officeDocument/2006/relationships" xmlns:m="http://schemas.openxmlformats.org/officeDocument/2006/math" xmlns:v="urn:schemas-microsoft-com:vml" xmlns:wp14="http://schemas.microsoft.com/office/word/2010/wordprocessingDrawing" xmlns:wp="http://schemas.openxmlformats.org/drawingml/2006/wordprocessingDrawing" xmlns:w10="urn:schemas-microsoft-com:office:word" xmlns:w="http://schemas.openxmlformats.org/wordprocessingml/2006/main" xmlns:w14="http://schemas.microsoft.com/office/word/2010/wordml" xmlns:w15="http://schemas.microsoft.com/office/word/2012/wordml" xmlns:w16cex="http://schemas.microsoft.com/office/word/2018/wordml/cex" xmlns:w16cid="http://schemas.microsoft.com/office/word/2016/wordml/cid" xmlns:w16="http://schemas.microsoft.com/office/word/2018/wordml" xmlns:w16se="http://schemas.microsoft.com/office/word/2015/wordml/symex" xmlns:wpg="http://schemas.microsoft.com/office/word/2010/wordprocessingGroup" xmlns:wpi="http://schemas.microsoft.com/office/word/2010/wordprocessingInk" xmlns:wne="http://schemas.microsoft.com/office/word/2006/wordml" xmlns:wps="http://schemas.microsoft.com/office/word/2010/wordprocessingShape" mc:Ignorable="w14 w15 w16se w16cid w16 w16cex wp14">
   <w:endnote w:type="separator" w:id="-1">
     <w:p>
       <w:pPr>
@@ -3136,7 +3691,7 @@
 </file>
 
 <file path=word/footnotes.xml><?xml version="1.0" encoding="utf-8"?>
-<w:footnotes xmlns:wpc="http://schemas.microsoft.com/office/word/2010/wordprocessingCanvas" xmlns:cx="http://schemas.microsoft.com/office/drawing/2014/chartex" xmlns:cx1="http://schemas.microsoft.com/office/drawing/2015/9/8/chartex" xmlns:cx2="http://schemas.microsoft.com/office/drawing/2015/10/21/chartex" xmlns:cx3="http://schemas.microsoft.com/office/drawing/2016/5/9/chartex" xmlns:cx4="http://schemas.microsoft.com/office/drawing/2016/5/10/chartex" xmlns:cx5="http://schemas.microsoft.com/office/drawing/2016/5/11/chartex" xmlns:cx6="http://schemas.microsoft.com/office/drawing/2016/5/12/chartex" xmlns:cx7="http://schemas.microsoft.com/office/drawing/2016/5/13/chartex" xmlns:cx8="http://schemas.microsoft.com/office/drawing/2016/5/14/chartex" xmlns:mc="http://schemas.openxmlformats.org/markup-compatibility/2006" xmlns:aink="http://schemas.microsoft.com/office/drawing/2016/ink" xmlns:am3d="http://schemas.microsoft.com/office/drawing/2017/model3d" xmlns:o="urn:schemas-microsoft-com:office:office" xmlns:oel="http://schemas.microsoft.com/office/2019/extlst" xmlns:r="http://schemas.openxmlformats.org/officeDocument/2006/relationships" xmlns:m="http://schemas.openxmlformats.org/officeDocument/2006/math" xmlns:v="urn:schemas-microsoft-com:vml" xmlns:wp14="http://schemas.microsoft.com/office/word/2010/wordprocessingDrawing" xmlns:wp="http://schemas.openxmlformats.org/drawingml/2006/wordprocessingDrawing" xmlns:w10="urn:schemas-microsoft-com:office:word" xmlns:w="http://schemas.openxmlformats.org/wordprocessingml/2006/main" xmlns:w14="http://schemas.microsoft.com/office/word/2010/wordml" xmlns:w15="http://schemas.microsoft.com/office/word/2012/wordml" xmlns:w16cex="http://schemas.microsoft.com/office/word/2018/wordml/cex" xmlns:w16cid="http://schemas.microsoft.com/office/word/2016/wordml/cid" xmlns:w16="http://schemas.microsoft.com/office/word/2018/wordml" xmlns:w16sdtdh="http://schemas.microsoft.com/office/word/2020/wordml/sdtdatahash" xmlns:w16se="http://schemas.microsoft.com/office/word/2015/wordml/symex" xmlns:wpg="http://schemas.microsoft.com/office/word/2010/wordprocessingGroup" xmlns:wpi="http://schemas.microsoft.com/office/word/2010/wordprocessingInk" xmlns:wne="http://schemas.microsoft.com/office/word/2006/wordml" xmlns:wps="http://schemas.microsoft.com/office/word/2010/wordprocessingShape" mc:Ignorable="w14 w15 w16se w16cid w16 w16cex w16sdtdh wp14">
+<w:footnotes xmlns:wpc="http://schemas.microsoft.com/office/word/2010/wordprocessingCanvas" xmlns:cx="http://schemas.microsoft.com/office/drawing/2014/chartex" xmlns:cx1="http://schemas.microsoft.com/office/drawing/2015/9/8/chartex" xmlns:cx2="http://schemas.microsoft.com/office/drawing/2015/10/21/chartex" xmlns:cx3="http://schemas.microsoft.com/office/drawing/2016/5/9/chartex" xmlns:cx4="http://schemas.microsoft.com/office/drawing/2016/5/10/chartex" xmlns:cx5="http://schemas.microsoft.com/office/drawing/2016/5/11/chartex" xmlns:cx6="http://schemas.microsoft.com/office/drawing/2016/5/12/chartex" xmlns:cx7="http://schemas.microsoft.com/office/drawing/2016/5/13/chartex" xmlns:cx8="http://schemas.microsoft.com/office/drawing/2016/5/14/chartex" xmlns:mc="http://schemas.openxmlformats.org/markup-compatibility/2006" xmlns:aink="http://schemas.microsoft.com/office/drawing/2016/ink" xmlns:am3d="http://schemas.microsoft.com/office/drawing/2017/model3d" xmlns:o="urn:schemas-microsoft-com:office:office" xmlns:r="http://schemas.openxmlformats.org/officeDocument/2006/relationships" xmlns:m="http://schemas.openxmlformats.org/officeDocument/2006/math" xmlns:v="urn:schemas-microsoft-com:vml" xmlns:wp14="http://schemas.microsoft.com/office/word/2010/wordprocessingDrawing" xmlns:wp="http://schemas.openxmlformats.org/drawingml/2006/wordprocessingDrawing" xmlns:w10="urn:schemas-microsoft-com:office:word" xmlns:w="http://schemas.openxmlformats.org/wordprocessingml/2006/main" xmlns:w14="http://schemas.microsoft.com/office/word/2010/wordml" xmlns:w15="http://schemas.microsoft.com/office/word/2012/wordml" xmlns:w16cex="http://schemas.microsoft.com/office/word/2018/wordml/cex" xmlns:w16cid="http://schemas.microsoft.com/office/word/2016/wordml/cid" xmlns:w16="http://schemas.microsoft.com/office/word/2018/wordml" xmlns:w16se="http://schemas.microsoft.com/office/word/2015/wordml/symex" xmlns:wpg="http://schemas.microsoft.com/office/word/2010/wordprocessingGroup" xmlns:wpi="http://schemas.microsoft.com/office/word/2010/wordprocessingInk" xmlns:wne="http://schemas.microsoft.com/office/word/2006/wordml" xmlns:wps="http://schemas.microsoft.com/office/word/2010/wordprocessingShape" mc:Ignorable="w14 w15 w16se w16cid w16 w16cex wp14">
   <w:footnote w:type="separator" w:id="-1">
     <w:p>
       <w:pPr>
@@ -3161,7 +3716,7 @@
 </file>
 
 <file path=word/header1.xml><?xml version="1.0" encoding="utf-8"?>
-<w:hdr xmlns:wpc="http://schemas.microsoft.com/office/word/2010/wordprocessingCanvas" xmlns:cx="http://schemas.microsoft.com/office/drawing/2014/chartex" xmlns:cx1="http://schemas.microsoft.com/office/drawing/2015/9/8/chartex" xmlns:cx2="http://schemas.microsoft.com/office/drawing/2015/10/21/chartex" xmlns:cx3="http://schemas.microsoft.com/office/drawing/2016/5/9/chartex" xmlns:cx4="http://schemas.microsoft.com/office/drawing/2016/5/10/chartex" xmlns:cx5="http://schemas.microsoft.com/office/drawing/2016/5/11/chartex" xmlns:cx6="http://schemas.microsoft.com/office/drawing/2016/5/12/chartex" xmlns:cx7="http://schemas.microsoft.com/office/drawing/2016/5/13/chartex" xmlns:cx8="http://schemas.microsoft.com/office/drawing/2016/5/14/chartex" xmlns:mc="http://schemas.openxmlformats.org/markup-compatibility/2006" xmlns:aink="http://schemas.microsoft.com/office/drawing/2016/ink" xmlns:am3d="http://schemas.microsoft.com/office/drawing/2017/model3d" xmlns:o="urn:schemas-microsoft-com:office:office" xmlns:oel="http://schemas.microsoft.com/office/2019/extlst" xmlns:r="http://schemas.openxmlformats.org/officeDocument/2006/relationships" xmlns:m="http://schemas.openxmlformats.org/officeDocument/2006/math" xmlns:v="urn:schemas-microsoft-com:vml" xmlns:wp14="http://schemas.microsoft.com/office/word/2010/wordprocessingDrawing" xmlns:wp="http://schemas.openxmlformats.org/drawingml/2006/wordprocessingDrawing" xmlns:w10="urn:schemas-microsoft-com:office:word" xmlns:w="http://schemas.openxmlformats.org/wordprocessingml/2006/main" xmlns:w14="http://schemas.microsoft.com/office/word/2010/wordml" xmlns:w15="http://schemas.microsoft.com/office/word/2012/wordml" xmlns:w16cex="http://schemas.microsoft.com/office/word/2018/wordml/cex" xmlns:w16cid="http://schemas.microsoft.com/office/word/2016/wordml/cid" xmlns:w16="http://schemas.microsoft.com/office/word/2018/wordml" xmlns:w16sdtdh="http://schemas.microsoft.com/office/word/2020/wordml/sdtdatahash" xmlns:w16se="http://schemas.microsoft.com/office/word/2015/wordml/symex" xmlns:wpg="http://schemas.microsoft.com/office/word/2010/wordprocessingGroup" xmlns:wpi="http://schemas.microsoft.com/office/word/2010/wordprocessingInk" xmlns:wne="http://schemas.microsoft.com/office/word/2006/wordml" xmlns:wps="http://schemas.microsoft.com/office/word/2010/wordprocessingShape" mc:Ignorable="w14 w15 w16se w16cid w16 w16cex w16sdtdh wp14">
+<w:hdr xmlns:wpc="http://schemas.microsoft.com/office/word/2010/wordprocessingCanvas" xmlns:cx="http://schemas.microsoft.com/office/drawing/2014/chartex" xmlns:cx1="http://schemas.microsoft.com/office/drawing/2015/9/8/chartex" xmlns:cx2="http://schemas.microsoft.com/office/drawing/2015/10/21/chartex" xmlns:cx3="http://schemas.microsoft.com/office/drawing/2016/5/9/chartex" xmlns:cx4="http://schemas.microsoft.com/office/drawing/2016/5/10/chartex" xmlns:cx5="http://schemas.microsoft.com/office/drawing/2016/5/11/chartex" xmlns:cx6="http://schemas.microsoft.com/office/drawing/2016/5/12/chartex" xmlns:cx7="http://schemas.microsoft.com/office/drawing/2016/5/13/chartex" xmlns:cx8="http://schemas.microsoft.com/office/drawing/2016/5/14/chartex" xmlns:mc="http://schemas.openxmlformats.org/markup-compatibility/2006" xmlns:aink="http://schemas.microsoft.com/office/drawing/2016/ink" xmlns:am3d="http://schemas.microsoft.com/office/drawing/2017/model3d" xmlns:o="urn:schemas-microsoft-com:office:office" xmlns:r="http://schemas.openxmlformats.org/officeDocument/2006/relationships" xmlns:m="http://schemas.openxmlformats.org/officeDocument/2006/math" xmlns:v="urn:schemas-microsoft-com:vml" xmlns:wp14="http://schemas.microsoft.com/office/word/2010/wordprocessingDrawing" xmlns:wp="http://schemas.openxmlformats.org/drawingml/2006/wordprocessingDrawing" xmlns:w10="urn:schemas-microsoft-com:office:word" xmlns:w="http://schemas.openxmlformats.org/wordprocessingml/2006/main" xmlns:w14="http://schemas.microsoft.com/office/word/2010/wordml" xmlns:w15="http://schemas.microsoft.com/office/word/2012/wordml" xmlns:w16cex="http://schemas.microsoft.com/office/word/2018/wordml/cex" xmlns:w16cid="http://schemas.microsoft.com/office/word/2016/wordml/cid" xmlns:w16="http://schemas.microsoft.com/office/word/2018/wordml" xmlns:w16se="http://schemas.microsoft.com/office/word/2015/wordml/symex" xmlns:wpg="http://schemas.microsoft.com/office/word/2010/wordprocessingGroup" xmlns:wpi="http://schemas.microsoft.com/office/word/2010/wordprocessingInk" xmlns:wne="http://schemas.microsoft.com/office/word/2006/wordml" xmlns:wps="http://schemas.microsoft.com/office/word/2010/wordprocessingShape" mc:Ignorable="w14 w15 w16se w16cid w16 w16cex wp14">
   <w:p>
     <w:pPr>
       <w:pBdr>
@@ -3234,7 +3789,7 @@
 </file>
 
 <file path=word/styles.xml><?xml version="1.0" encoding="utf-8"?>
-<w:styles xmlns:mc="http://schemas.openxmlformats.org/markup-compatibility/2006" xmlns:r="http://schemas.openxmlformats.org/officeDocument/2006/relationships" xmlns:w="http://schemas.openxmlformats.org/wordprocessingml/2006/main" xmlns:w14="http://schemas.microsoft.com/office/word/2010/wordml" xmlns:w15="http://schemas.microsoft.com/office/word/2012/wordml" xmlns:w16cex="http://schemas.microsoft.com/office/word/2018/wordml/cex" xmlns:w16cid="http://schemas.microsoft.com/office/word/2016/wordml/cid" xmlns:w16="http://schemas.microsoft.com/office/word/2018/wordml" xmlns:w16sdtdh="http://schemas.microsoft.com/office/word/2020/wordml/sdtdatahash" xmlns:w16se="http://schemas.microsoft.com/office/word/2015/wordml/symex" mc:Ignorable="w14 w15 w16se w16cid w16 w16cex w16sdtdh">
+<w:styles xmlns:mc="http://schemas.openxmlformats.org/markup-compatibility/2006" xmlns:r="http://schemas.openxmlformats.org/officeDocument/2006/relationships" xmlns:w="http://schemas.openxmlformats.org/wordprocessingml/2006/main" xmlns:w14="http://schemas.microsoft.com/office/word/2010/wordml" xmlns:w15="http://schemas.microsoft.com/office/word/2012/wordml" xmlns:w16cex="http://schemas.microsoft.com/office/word/2018/wordml/cex" xmlns:w16cid="http://schemas.microsoft.com/office/word/2016/wordml/cid" xmlns:w16="http://schemas.microsoft.com/office/word/2018/wordml" xmlns:w16se="http://schemas.microsoft.com/office/word/2015/wordml/symex" mc:Ignorable="w14 w15 w16se w16cid w16 w16cex">
   <w:docDefaults>
     <w:rPrDefault>
       <w:rPr>
@@ -3744,6 +4299,28 @@
       <w:szCs w:val="20"/>
     </w:rPr>
   </w:style>
+  <w:style w:type="paragraph" w:styleId="Ttulo7">
+    <w:name w:val="heading 7"/>
+    <w:basedOn w:val="Normal"/>
+    <w:next w:val="Normal"/>
+    <w:link w:val="Ttulo7Char"/>
+    <w:uiPriority w:val="9"/>
+    <w:unhideWhenUsed/>
+    <w:qFormat/>
+    <w:rsid w:val="00FC442E"/>
+    <w:pPr>
+      <w:keepNext/>
+      <w:keepLines/>
+      <w:spacing w:before="40" w:after="0"/>
+      <w:outlineLvl w:val="6"/>
+    </w:pPr>
+    <w:rPr>
+      <w:rFonts w:asciiTheme="majorHAnsi" w:eastAsiaTheme="majorEastAsia" w:hAnsiTheme="majorHAnsi" w:cstheme="majorBidi"/>
+      <w:i/>
+      <w:iCs/>
+      <w:color w:val="1F3763" w:themeColor="accent1" w:themeShade="7F"/>
+    </w:rPr>
+  </w:style>
   <w:style w:type="character" w:default="1" w:styleId="Fontepargpadro">
     <w:name w:val="Default Paragraph Font"/>
     <w:uiPriority w:val="1"/>
@@ -4564,6 +5141,20 @@
     <w:rPr>
       <w:color w:val="605E5C"/>
       <w:shd w:val="clear" w:color="auto" w:fill="E1DFDD"/>
+    </w:rPr>
+  </w:style>
+  <w:style w:type="character" w:customStyle="1" w:styleId="Ttulo7Char">
+    <w:name w:val="Título 7 Char"/>
+    <w:basedOn w:val="Fontepargpadro"/>
+    <w:link w:val="Ttulo7"/>
+    <w:uiPriority w:val="9"/>
+    <w:rsid w:val="00FC442E"/>
+    <w:rPr>
+      <w:rFonts w:asciiTheme="majorHAnsi" w:eastAsiaTheme="majorEastAsia" w:hAnsiTheme="majorHAnsi" w:cstheme="majorBidi"/>
+      <w:i/>
+      <w:iCs/>
+      <w:color w:val="1F3763" w:themeColor="accent1" w:themeShade="7F"/>
+      <w:lang w:eastAsia="en-US"/>
     </w:rPr>
   </w:style>
 </w:styles>
@@ -4870,6 +5461,10 @@
 </go:gDocsCustomXmlDataStorage>
 </file>
 
+<file path=customXml/item2.xml><?xml version="1.0" encoding="utf-8"?>
+<b:Sources xmlns:b="http://schemas.openxmlformats.org/officeDocument/2006/bibliography" xmlns="http://schemas.openxmlformats.org/officeDocument/2006/bibliography" SelectedStyle="\APASixthEditionOfficeOnline.xsl" StyleName="APA" Version="6"/>
+</file>
+
 <file path=customXml/itemProps1.xml><?xml version="1.0" encoding="utf-8"?>
 <ds:datastoreItem xmlns:ds="http://schemas.openxmlformats.org/officeDocument/2006/customXml" ds:itemID="{11111111-1234-1234-1234-123412341234}">
   <ds:schemaRefs>
@@ -4877,4 +5472,12 @@
     <ds:schemaRef ds:uri="http://schemas.openxmlformats.org/officeDocument/2006/relationships"/>
   </ds:schemaRefs>
 </ds:datastoreItem>
+</file>
+
+<file path=customXml/itemProps2.xml><?xml version="1.0" encoding="utf-8"?>
+<ds:datastoreItem xmlns:ds="http://schemas.openxmlformats.org/officeDocument/2006/customXml" ds:itemID="{DF0FFDD1-B75D-449D-B7A3-FB52EB5FD447}">
+  <ds:schemaRefs>
+    <ds:schemaRef ds:uri="http://schemas.openxmlformats.org/officeDocument/2006/bibliography"/>
+  </ds:schemaRefs>
+</ds:datastoreItem>
 </file>